--- a/Assignments/SQL/IIHT - Capgemini Big Data and Azure Engineering Batch-Assignments.docx
+++ b/Assignments/SQL/IIHT - Capgemini Big Data and Azure Engineering Batch-Assignments.docx
@@ -235,7 +235,16 @@
           <w:sz w:val="21"/>
           <w:szCs w:val="21"/>
         </w:rPr>
-        <w:t>Query the Name of any student in STUDENTS who scored higher than</w:t>
+        <w:t xml:space="preserve">Query the Name of any student in STUDENTS who scored higher </w:t>
+      </w:r>
+      <w:proofErr w:type="gramStart"/>
+      <w:r>
+        <w:rPr>
+          <w:color w:val="0E141E"/>
+          <w:sz w:val="21"/>
+          <w:szCs w:val="21"/>
+        </w:rPr>
+        <w:t>than</w:t>
       </w:r>
       <w:r>
         <w:rPr>
@@ -253,6 +262,7 @@
         </w:rPr>
         <w:t xml:space="preserve"> Marks</w:t>
       </w:r>
+      <w:proofErr w:type="gramEnd"/>
       <w:r>
         <w:rPr>
           <w:color w:val="0E141E"/>
@@ -305,7 +315,25 @@
           <w:sz w:val="21"/>
           <w:szCs w:val="21"/>
         </w:rPr>
-        <w:t xml:space="preserve">The STUDENTS table is described as follows: </w:t>
+        <w:t xml:space="preserve">The </w:t>
+      </w:r>
+      <w:proofErr w:type="gramStart"/>
+      <w:r>
+        <w:rPr>
+          <w:color w:val="0E141E"/>
+          <w:sz w:val="21"/>
+          <w:szCs w:val="21"/>
+        </w:rPr>
+        <w:t>STUDENTS</w:t>
+      </w:r>
+      <w:proofErr w:type="gramEnd"/>
+      <w:r>
+        <w:rPr>
+          <w:color w:val="0E141E"/>
+          <w:sz w:val="21"/>
+          <w:szCs w:val="21"/>
+        </w:rPr>
+        <w:t xml:space="preserve"> table is described as follows: </w:t>
       </w:r>
       <w:r>
         <w:rPr>
@@ -511,6 +539,7 @@
           <w:szCs w:val="21"/>
         </w:rPr>
       </w:pPr>
+      <w:proofErr w:type="spellStart"/>
       <w:r>
         <w:rPr>
           <w:color w:val="0E141E"/>
@@ -519,6 +548,7 @@
         </w:rPr>
         <w:t>Belvet</w:t>
       </w:r>
+      <w:proofErr w:type="spellEnd"/>
     </w:p>
     <w:p>
       <w:pPr>
@@ -547,7 +577,43 @@
           <w:sz w:val="21"/>
           <w:szCs w:val="21"/>
         </w:rPr>
-        <w:t>4. Write a query that prints a list of employee names (i.e.: the name attribute) for employees in Employee having a salary greater than  per month who have been employees for less than  months. Sort your result by ascending employee_id.</w:t>
+        <w:t xml:space="preserve">4. Write a query that prints a list of employee names (i.e.: the name attribute) for employees in Employee having a salary greater </w:t>
+      </w:r>
+      <w:proofErr w:type="gramStart"/>
+      <w:r>
+        <w:rPr>
+          <w:color w:val="0E141E"/>
+          <w:sz w:val="21"/>
+          <w:szCs w:val="21"/>
+        </w:rPr>
+        <w:t>than  per</w:t>
+      </w:r>
+      <w:proofErr w:type="gramEnd"/>
+      <w:r>
+        <w:rPr>
+          <w:color w:val="0E141E"/>
+          <w:sz w:val="21"/>
+          <w:szCs w:val="21"/>
+        </w:rPr>
+        <w:t xml:space="preserve"> month who have been employees for less than  months. Sort your result by ascending </w:t>
+      </w:r>
+      <w:proofErr w:type="spellStart"/>
+      <w:r>
+        <w:rPr>
+          <w:color w:val="0E141E"/>
+          <w:sz w:val="21"/>
+          <w:szCs w:val="21"/>
+        </w:rPr>
+        <w:t>employee_id</w:t>
+      </w:r>
+      <w:proofErr w:type="spellEnd"/>
+      <w:r>
+        <w:rPr>
+          <w:color w:val="0E141E"/>
+          <w:sz w:val="21"/>
+          <w:szCs w:val="21"/>
+        </w:rPr>
+        <w:t>.</w:t>
       </w:r>
     </w:p>
     <w:p>
@@ -658,7 +724,43 @@
           <w:sz w:val="21"/>
           <w:szCs w:val="21"/>
         </w:rPr>
-        <w:t>where employee_id is an employee's ID number, name is their name, months is the total number of months they've been working for the company, and salary is the their monthly salary.</w:t>
+        <w:t xml:space="preserve">where </w:t>
+      </w:r>
+      <w:proofErr w:type="spellStart"/>
+      <w:r>
+        <w:rPr>
+          <w:color w:val="0E141E"/>
+          <w:sz w:val="21"/>
+          <w:szCs w:val="21"/>
+        </w:rPr>
+        <w:t>employee_id</w:t>
+      </w:r>
+      <w:proofErr w:type="spellEnd"/>
+      <w:r>
+        <w:rPr>
+          <w:color w:val="0E141E"/>
+          <w:sz w:val="21"/>
+          <w:szCs w:val="21"/>
+        </w:rPr>
+        <w:t xml:space="preserve"> is an employee's ID number, name is their name, months is the total number of months they've been working for the company, and salary is </w:t>
+      </w:r>
+      <w:proofErr w:type="gramStart"/>
+      <w:r>
+        <w:rPr>
+          <w:color w:val="0E141E"/>
+          <w:sz w:val="21"/>
+          <w:szCs w:val="21"/>
+        </w:rPr>
+        <w:t>the their</w:t>
+      </w:r>
+      <w:proofErr w:type="gramEnd"/>
+      <w:r>
+        <w:rPr>
+          <w:color w:val="0E141E"/>
+          <w:sz w:val="21"/>
+          <w:szCs w:val="21"/>
+        </w:rPr>
+        <w:t xml:space="preserve"> monthly salary.</w:t>
       </w:r>
     </w:p>
     <w:p>
@@ -962,7 +1064,25 @@
           <w:sz w:val="21"/>
           <w:szCs w:val="21"/>
         </w:rPr>
-        <w:t>Equilateral: It's a triangle with  sides of equal length.</w:t>
+        <w:t xml:space="preserve">Equilateral: It's a triangle </w:t>
+      </w:r>
+      <w:proofErr w:type="gramStart"/>
+      <w:r>
+        <w:rPr>
+          <w:color w:val="0E141E"/>
+          <w:sz w:val="21"/>
+          <w:szCs w:val="21"/>
+        </w:rPr>
+        <w:t>with  sides</w:t>
+      </w:r>
+      <w:proofErr w:type="gramEnd"/>
+      <w:r>
+        <w:rPr>
+          <w:color w:val="0E141E"/>
+          <w:sz w:val="21"/>
+          <w:szCs w:val="21"/>
+        </w:rPr>
+        <w:t xml:space="preserve"> of equal length.</w:t>
       </w:r>
     </w:p>
     <w:p>
@@ -985,7 +1105,23 @@
           <w:sz w:val="21"/>
           <w:szCs w:val="21"/>
         </w:rPr>
-        <w:t>Isosceles: It's a triangle with  sides of equal length.</w:t>
+        <w:t xml:space="preserve">Isosceles: It's a triangle with </w:t>
+      </w:r>
+      <w:r>
+        <w:rPr>
+          <w:color w:val="0E141E"/>
+          <w:sz w:val="21"/>
+          <w:szCs w:val="21"/>
+        </w:rPr>
+        <w:t>two</w:t>
+      </w:r>
+      <w:r>
+        <w:rPr>
+          <w:color w:val="0E141E"/>
+          <w:sz w:val="21"/>
+          <w:szCs w:val="21"/>
+        </w:rPr>
+        <w:t xml:space="preserve"> sides of equal length.</w:t>
       </w:r>
     </w:p>
     <w:p>
@@ -1008,7 +1144,25 @@
           <w:sz w:val="21"/>
           <w:szCs w:val="21"/>
         </w:rPr>
-        <w:t>Scalene: It's a triangle with  sides of differing lengths.</w:t>
+        <w:t xml:space="preserve">Scalene: It's a triangle </w:t>
+      </w:r>
+      <w:proofErr w:type="gramStart"/>
+      <w:r>
+        <w:rPr>
+          <w:color w:val="0E141E"/>
+          <w:sz w:val="21"/>
+          <w:szCs w:val="21"/>
+        </w:rPr>
+        <w:t>with  sides</w:t>
+      </w:r>
+      <w:proofErr w:type="gramEnd"/>
+      <w:r>
+        <w:rPr>
+          <w:color w:val="0E141E"/>
+          <w:sz w:val="21"/>
+          <w:szCs w:val="21"/>
+        </w:rPr>
+        <w:t xml:space="preserve"> of differing lengths.</w:t>
       </w:r>
     </w:p>
     <w:p>
@@ -1449,7 +1603,43 @@
           <w:sz w:val="21"/>
           <w:szCs w:val="21"/>
         </w:rPr>
-        <w:t>We define an employee's total earnings to be their monthly  worked, and the maximum total earnings to be the maximum total earnings for any employee in the Employee table. Write a query to find the maximum total earnings for all employees as well as the total number of employees who have maximum total earnings. Then print these values as  space-separated integers.</w:t>
+        <w:t xml:space="preserve">We define an employee's total earnings to be their </w:t>
+      </w:r>
+      <w:proofErr w:type="gramStart"/>
+      <w:r>
+        <w:rPr>
+          <w:color w:val="0E141E"/>
+          <w:sz w:val="21"/>
+          <w:szCs w:val="21"/>
+        </w:rPr>
+        <w:t>monthly  worked</w:t>
+      </w:r>
+      <w:proofErr w:type="gramEnd"/>
+      <w:r>
+        <w:rPr>
+          <w:color w:val="0E141E"/>
+          <w:sz w:val="21"/>
+          <w:szCs w:val="21"/>
+        </w:rPr>
+        <w:t xml:space="preserve">, and the maximum total earnings to be the maximum total earnings for any employee in the Employee table. Write a query to find the maximum total earnings for all employees as well as the total number of employees who have maximum total earnings. Then print these values </w:t>
+      </w:r>
+      <w:proofErr w:type="gramStart"/>
+      <w:r>
+        <w:rPr>
+          <w:color w:val="0E141E"/>
+          <w:sz w:val="21"/>
+          <w:szCs w:val="21"/>
+        </w:rPr>
+        <w:t>as  space</w:t>
+      </w:r>
+      <w:proofErr w:type="gramEnd"/>
+      <w:r>
+        <w:rPr>
+          <w:color w:val="0E141E"/>
+          <w:sz w:val="21"/>
+          <w:szCs w:val="21"/>
+        </w:rPr>
+        <w:t>-separated integers.</w:t>
       </w:r>
     </w:p>
     <w:p>
@@ -1560,7 +1750,43 @@
           <w:sz w:val="21"/>
           <w:szCs w:val="21"/>
         </w:rPr>
-        <w:t>where employee_id is an employee's ID number, name is their name, months is the total number of months they've been working for the company, and salary is the their monthly salary.</w:t>
+        <w:t xml:space="preserve">where </w:t>
+      </w:r>
+      <w:proofErr w:type="spellStart"/>
+      <w:r>
+        <w:rPr>
+          <w:color w:val="0E141E"/>
+          <w:sz w:val="21"/>
+          <w:szCs w:val="21"/>
+        </w:rPr>
+        <w:t>employee_id</w:t>
+      </w:r>
+      <w:proofErr w:type="spellEnd"/>
+      <w:r>
+        <w:rPr>
+          <w:color w:val="0E141E"/>
+          <w:sz w:val="21"/>
+          <w:szCs w:val="21"/>
+        </w:rPr>
+        <w:t xml:space="preserve"> is an employee's ID number, name is their name, months is the total number of months they've been working for the company, and salary is </w:t>
+      </w:r>
+      <w:proofErr w:type="gramStart"/>
+      <w:r>
+        <w:rPr>
+          <w:color w:val="0E141E"/>
+          <w:sz w:val="21"/>
+          <w:szCs w:val="21"/>
+        </w:rPr>
+        <w:t>the their</w:t>
+      </w:r>
+      <w:proofErr w:type="gramEnd"/>
+      <w:r>
+        <w:rPr>
+          <w:color w:val="0E141E"/>
+          <w:sz w:val="21"/>
+          <w:szCs w:val="21"/>
+        </w:rPr>
+        <w:t xml:space="preserve"> monthly salary.</w:t>
       </w:r>
     </w:p>
     <w:p>
@@ -1721,7 +1947,25 @@
           <w:sz w:val="21"/>
           <w:szCs w:val="21"/>
         </w:rPr>
-        <w:t>Equilateral: It's a triangle with  sides of equal length.</w:t>
+        <w:t xml:space="preserve">Equilateral: It's a triangle </w:t>
+      </w:r>
+      <w:proofErr w:type="gramStart"/>
+      <w:r>
+        <w:rPr>
+          <w:color w:val="0E141E"/>
+          <w:sz w:val="21"/>
+          <w:szCs w:val="21"/>
+        </w:rPr>
+        <w:t>with  sides</w:t>
+      </w:r>
+      <w:proofErr w:type="gramEnd"/>
+      <w:r>
+        <w:rPr>
+          <w:color w:val="0E141E"/>
+          <w:sz w:val="21"/>
+          <w:szCs w:val="21"/>
+        </w:rPr>
+        <w:t xml:space="preserve"> of equal length.</w:t>
       </w:r>
     </w:p>
     <w:p>
@@ -1744,7 +1988,25 @@
           <w:sz w:val="21"/>
           <w:szCs w:val="21"/>
         </w:rPr>
-        <w:t>Isosceles: It's a triangle with  sides of equal length.</w:t>
+        <w:t xml:space="preserve">Isosceles: It's a triangle </w:t>
+      </w:r>
+      <w:proofErr w:type="gramStart"/>
+      <w:r>
+        <w:rPr>
+          <w:color w:val="0E141E"/>
+          <w:sz w:val="21"/>
+          <w:szCs w:val="21"/>
+        </w:rPr>
+        <w:t>with  sides</w:t>
+      </w:r>
+      <w:proofErr w:type="gramEnd"/>
+      <w:r>
+        <w:rPr>
+          <w:color w:val="0E141E"/>
+          <w:sz w:val="21"/>
+          <w:szCs w:val="21"/>
+        </w:rPr>
+        <w:t xml:space="preserve"> of equal length.</w:t>
       </w:r>
     </w:p>
     <w:p>
@@ -1767,7 +2029,25 @@
           <w:sz w:val="21"/>
           <w:szCs w:val="21"/>
         </w:rPr>
-        <w:t>Scalene: It's a triangle with  sides of differing lengths.</w:t>
+        <w:t xml:space="preserve">Scalene: It's a triangle </w:t>
+      </w:r>
+      <w:proofErr w:type="gramStart"/>
+      <w:r>
+        <w:rPr>
+          <w:color w:val="0E141E"/>
+          <w:sz w:val="21"/>
+          <w:szCs w:val="21"/>
+        </w:rPr>
+        <w:t>with  sides</w:t>
+      </w:r>
+      <w:proofErr w:type="gramEnd"/>
+      <w:r>
+        <w:rPr>
+          <w:color w:val="0E141E"/>
+          <w:sz w:val="21"/>
+          <w:szCs w:val="21"/>
+        </w:rPr>
+        <w:t xml:space="preserve"> of differing lengths.</w:t>
       </w:r>
     </w:p>
     <w:p>
@@ -2125,7 +2405,43 @@
           <w:sz w:val="21"/>
           <w:szCs w:val="21"/>
         </w:rPr>
-        <w:t>Note: CITY.CountryCode and COUNTRY.Code are matching key columns.</w:t>
+        <w:t xml:space="preserve">Note: </w:t>
+      </w:r>
+      <w:proofErr w:type="spellStart"/>
+      <w:r>
+        <w:rPr>
+          <w:color w:val="0E141E"/>
+          <w:sz w:val="21"/>
+          <w:szCs w:val="21"/>
+        </w:rPr>
+        <w:t>CITY.CountryCode</w:t>
+      </w:r>
+      <w:proofErr w:type="spellEnd"/>
+      <w:r>
+        <w:rPr>
+          <w:color w:val="0E141E"/>
+          <w:sz w:val="21"/>
+          <w:szCs w:val="21"/>
+        </w:rPr>
+        <w:t xml:space="preserve"> and </w:t>
+      </w:r>
+      <w:proofErr w:type="spellStart"/>
+      <w:r>
+        <w:rPr>
+          <w:color w:val="0E141E"/>
+          <w:sz w:val="21"/>
+          <w:szCs w:val="21"/>
+        </w:rPr>
+        <w:t>COUNTRY.Code</w:t>
+      </w:r>
+      <w:proofErr w:type="spellEnd"/>
+      <w:r>
+        <w:rPr>
+          <w:color w:val="0E141E"/>
+          <w:sz w:val="21"/>
+          <w:szCs w:val="21"/>
+        </w:rPr>
+        <w:t xml:space="preserve"> are matching key columns.</w:t>
       </w:r>
     </w:p>
     <w:p>
